--- a/docs/wizards/Sage300SDK_ViewFieldAttributeWizard.docx
+++ b/docs/wizards/Sage300SDK_ViewFieldAttributeWizard.docx
@@ -35,8 +35,12 @@
       <w:pPr>
         <w:pStyle w:val="SAGETitleDate"/>
         <w:sectPr>
-          <w:footerReference w:type="default" r:id="rId8"/>
-          <w:headerReference w:type="first" r:id="rId9"/>
+          <w:headerReference w:type="even" r:id="rId8"/>
+          <w:headerReference w:type="default" r:id="rId9"/>
+          <w:footerReference w:type="even" r:id="rId10"/>
+          <w:footerReference w:type="default" r:id="rId11"/>
+          <w:headerReference w:type="first" r:id="rId12"/>
+          <w:footerReference w:type="first" r:id="rId13"/>
           <w:pgSz w:w="12242" w:h="15842" w:code="1"/>
           <w:pgMar w:top="2722" w:right="1134" w:bottom="1701" w:left="1985" w:header="709" w:footer="567" w:gutter="0"/>
           <w:cols w:space="708"/>
@@ -103,7 +107,7 @@
           <w:rStyle w:val="Hyperlink"/>
         </w:rPr>
         <w:sectPr>
-          <w:headerReference w:type="first" r:id="rId10"/>
+          <w:headerReference w:type="first" r:id="rId14"/>
           <w:pgSz w:w="12242" w:h="15842" w:code="1"/>
           <w:pgMar w:top="5472" w:right="1584" w:bottom="1699" w:left="1728" w:header="706" w:footer="562" w:gutter="0"/>
           <w:cols w:space="708"/>
@@ -1165,12 +1169,12 @@
       <w:pPr>
         <w:pStyle w:val="SAGEBodyText"/>
         <w:sectPr>
-          <w:headerReference w:type="even" r:id="rId11"/>
-          <w:headerReference w:type="default" r:id="rId12"/>
-          <w:footerReference w:type="even" r:id="rId13"/>
-          <w:footerReference w:type="default" r:id="rId14"/>
-          <w:headerReference w:type="first" r:id="rId15"/>
-          <w:footerReference w:type="first" r:id="rId16"/>
+          <w:headerReference w:type="even" r:id="rId15"/>
+          <w:headerReference w:type="default" r:id="rId16"/>
+          <w:footerReference w:type="even" r:id="rId17"/>
+          <w:footerReference w:type="default" r:id="rId18"/>
+          <w:headerReference w:type="first" r:id="rId19"/>
+          <w:footerReference w:type="first" r:id="rId20"/>
           <w:pgSz w:w="12242" w:h="15842" w:code="1"/>
           <w:pgMar w:top="709" w:right="1440" w:bottom="1701" w:left="1584" w:header="624" w:footer="397" w:gutter="0"/>
           <w:cols w:space="708"/>
@@ -1461,7 +1465,7 @@
                     </pic:cNvPicPr>
                   </pic:nvPicPr>
                   <pic:blipFill>
-                    <a:blip r:embed="rId17">
+                    <a:blip r:embed="rId21">
                       <a:extLst>
                         <a:ext uri="{28A0092B-C50C-407E-A947-70E740481C1C}">
                           <a14:useLocalDpi xmlns:a14="http://schemas.microsoft.com/office/drawing/2010/main" val="0"/>
@@ -1642,7 +1646,7 @@
                     </pic:cNvPicPr>
                   </pic:nvPicPr>
                   <pic:blipFill>
-                    <a:blip r:embed="rId18">
+                    <a:blip r:embed="rId22">
                       <a:extLst>
                         <a:ext uri="{28A0092B-C50C-407E-A947-70E740481C1C}">
                           <a14:useLocalDpi xmlns:a14="http://schemas.microsoft.com/office/drawing/2010/main" val="0"/>
@@ -1766,7 +1770,7 @@
                     </pic:cNvPicPr>
                   </pic:nvPicPr>
                   <pic:blipFill>
-                    <a:blip r:embed="rId19">
+                    <a:blip r:embed="rId23">
                       <a:extLst>
                         <a:ext uri="{28A0092B-C50C-407E-A947-70E740481C1C}">
                           <a14:useLocalDpi xmlns:a14="http://schemas.microsoft.com/office/drawing/2010/main" val="0"/>
@@ -1899,7 +1903,7 @@
                     </pic:cNvPicPr>
                   </pic:nvPicPr>
                   <pic:blipFill>
-                    <a:blip r:embed="rId20">
+                    <a:blip r:embed="rId24">
                       <a:extLst>
                         <a:ext uri="{28A0092B-C50C-407E-A947-70E740481C1C}">
                           <a14:useLocalDpi xmlns:a14="http://schemas.microsoft.com/office/drawing/2010/main" val="0"/>
@@ -2084,7 +2088,7 @@
                     </pic:cNvPicPr>
                   </pic:nvPicPr>
                   <pic:blipFill>
-                    <a:blip r:embed="rId21">
+                    <a:blip r:embed="rId25">
                       <a:extLst>
                         <a:ext uri="{28A0092B-C50C-407E-A947-70E740481C1C}">
                           <a14:useLocalDpi xmlns:a14="http://schemas.microsoft.com/office/drawing/2010/main" val="0"/>
@@ -2197,7 +2201,7 @@
                     </pic:cNvPicPr>
                   </pic:nvPicPr>
                   <pic:blipFill>
-                    <a:blip r:embed="rId22" cstate="print">
+                    <a:blip r:embed="rId26" cstate="print">
                       <a:extLst>
                         <a:ext uri="{28A0092B-C50C-407E-A947-70E740481C1C}">
                           <a14:useLocalDpi xmlns:a14="http://schemas.microsoft.com/office/drawing/2010/main" val="0"/>
@@ -2268,7 +2272,7 @@
                     </pic:cNvPicPr>
                   </pic:nvPicPr>
                   <pic:blipFill>
-                    <a:blip r:embed="rId23">
+                    <a:blip r:embed="rId27">
                       <a:extLst>
                         <a:ext uri="{28A0092B-C50C-407E-A947-70E740481C1C}">
                           <a14:useLocalDpi xmlns:a14="http://schemas.microsoft.com/office/drawing/2010/main" val="0"/>
@@ -2361,7 +2365,7 @@
                     </pic:cNvPicPr>
                   </pic:nvPicPr>
                   <pic:blipFill>
-                    <a:blip r:embed="rId24">
+                    <a:blip r:embed="rId28">
                       <a:extLst>
                         <a:ext uri="{28A0092B-C50C-407E-A947-70E740481C1C}">
                           <a14:useLocalDpi xmlns:a14="http://schemas.microsoft.com/office/drawing/2010/main" val="0"/>
@@ -2500,7 +2504,7 @@
                     </pic:cNvPicPr>
                   </pic:nvPicPr>
                   <pic:blipFill>
-                    <a:blip r:embed="rId19">
+                    <a:blip r:embed="rId23">
                       <a:extLst>
                         <a:ext uri="{28A0092B-C50C-407E-A947-70E740481C1C}">
                           <a14:useLocalDpi xmlns:a14="http://schemas.microsoft.com/office/drawing/2010/main" val="0"/>
@@ -2598,9 +2602,9 @@
           <w:noProof/>
         </w:rPr>
         <w:drawing>
-          <wp:inline distT="0" distB="0" distL="0" distR="0" wp14:anchorId="5915F1F0" wp14:editId="16CE28B8">
-            <wp:extent cx="5848350" cy="3867150"/>
-            <wp:effectExtent l="0" t="0" r="0" b="0"/>
+          <wp:inline distT="0" distB="0" distL="0" distR="0" wp14:anchorId="5915F1F0" wp14:editId="0C1DAB65">
+            <wp:extent cx="5848350" cy="3862348"/>
+            <wp:effectExtent l="0" t="0" r="0" b="5080"/>
             <wp:docPr id="25" name="Picture 25"/>
             <wp:cNvGraphicFramePr>
               <a:graphicFrameLocks xmlns:a="http://schemas.openxmlformats.org/drawingml/2006/main" noChangeAspect="1"/>
@@ -2609,20 +2613,19 @@
               <a:graphicData uri="http://schemas.openxmlformats.org/drawingml/2006/picture">
                 <pic:pic xmlns:pic="http://schemas.openxmlformats.org/drawingml/2006/picture">
                   <pic:nvPicPr>
-                    <pic:cNvPr id="0" name="Picture 20"/>
+                    <pic:cNvPr id="25" name="Picture 25"/>
                     <pic:cNvPicPr>
                       <a:picLocks noChangeAspect="1" noChangeArrowheads="1"/>
                     </pic:cNvPicPr>
                   </pic:nvPicPr>
                   <pic:blipFill>
-                    <a:blip r:embed="rId25">
+                    <a:blip r:embed="rId29">
                       <a:extLst>
                         <a:ext uri="{28A0092B-C50C-407E-A947-70E740481C1C}">
                           <a14:useLocalDpi xmlns:a14="http://schemas.microsoft.com/office/drawing/2010/main" val="0"/>
                         </a:ext>
                       </a:extLst>
                     </a:blip>
-                    <a:srcRect/>
                     <a:stretch>
                       <a:fillRect/>
                     </a:stretch>
@@ -2630,7 +2633,7 @@
                   <pic:spPr bwMode="auto">
                     <a:xfrm>
                       <a:off x="0" y="0"/>
-                      <a:ext cx="5848350" cy="3867150"/>
+                      <a:ext cx="5848350" cy="3862348"/>
                     </a:xfrm>
                     <a:prstGeom prst="rect">
                       <a:avLst/>
@@ -2741,9 +2744,9 @@
           <w:noProof/>
         </w:rPr>
         <w:drawing>
-          <wp:inline distT="0" distB="0" distL="0" distR="0" wp14:anchorId="04F2F976" wp14:editId="46A86AC8">
-            <wp:extent cx="5848350" cy="3886200"/>
-            <wp:effectExtent l="0" t="0" r="0" b="0"/>
+          <wp:inline distT="0" distB="0" distL="0" distR="0" wp14:anchorId="04F2F976" wp14:editId="63C509E9">
+            <wp:extent cx="5847573" cy="3886200"/>
+            <wp:effectExtent l="0" t="0" r="1270" b="0"/>
             <wp:docPr id="26" name="Picture 26"/>
             <wp:cNvGraphicFramePr>
               <a:graphicFrameLocks xmlns:a="http://schemas.openxmlformats.org/drawingml/2006/main" noChangeAspect="1"/>
@@ -2752,20 +2755,19 @@
               <a:graphicData uri="http://schemas.openxmlformats.org/drawingml/2006/picture">
                 <pic:pic xmlns:pic="http://schemas.openxmlformats.org/drawingml/2006/picture">
                   <pic:nvPicPr>
-                    <pic:cNvPr id="0" name="Picture 23"/>
+                    <pic:cNvPr id="26" name="Picture 26"/>
                     <pic:cNvPicPr>
                       <a:picLocks noChangeAspect="1" noChangeArrowheads="1"/>
                     </pic:cNvPicPr>
                   </pic:nvPicPr>
                   <pic:blipFill>
-                    <a:blip r:embed="rId26">
+                    <a:blip r:embed="rId30">
                       <a:extLst>
                         <a:ext uri="{28A0092B-C50C-407E-A947-70E740481C1C}">
                           <a14:useLocalDpi xmlns:a14="http://schemas.microsoft.com/office/drawing/2010/main" val="0"/>
                         </a:ext>
                       </a:extLst>
                     </a:blip>
-                    <a:srcRect/>
                     <a:stretch>
                       <a:fillRect/>
                     </a:stretch>
@@ -2773,7 +2775,7 @@
                   <pic:spPr bwMode="auto">
                     <a:xfrm>
                       <a:off x="0" y="0"/>
-                      <a:ext cx="5848350" cy="3886200"/>
+                      <a:ext cx="5847573" cy="3886200"/>
                     </a:xfrm>
                     <a:prstGeom prst="rect">
                       <a:avLst/>
@@ -2926,9 +2928,9 @@
           <w:noProof/>
         </w:rPr>
         <w:drawing>
-          <wp:inline distT="0" distB="0" distL="0" distR="0" wp14:anchorId="70D0AAE7" wp14:editId="557BD516">
-            <wp:extent cx="5848350" cy="3876675"/>
-            <wp:effectExtent l="0" t="0" r="0" b="9525"/>
+          <wp:inline distT="0" distB="0" distL="0" distR="0" wp14:anchorId="70D0AAE7" wp14:editId="5BD24D71">
+            <wp:extent cx="5833241" cy="3876675"/>
+            <wp:effectExtent l="0" t="0" r="0" b="0"/>
             <wp:docPr id="27" name="Picture 27"/>
             <wp:cNvGraphicFramePr>
               <a:graphicFrameLocks xmlns:a="http://schemas.openxmlformats.org/drawingml/2006/main" noChangeAspect="1"/>
@@ -2937,20 +2939,19 @@
               <a:graphicData uri="http://schemas.openxmlformats.org/drawingml/2006/picture">
                 <pic:pic xmlns:pic="http://schemas.openxmlformats.org/drawingml/2006/picture">
                   <pic:nvPicPr>
-                    <pic:cNvPr id="0" name="Picture 25"/>
+                    <pic:cNvPr id="27" name="Picture 27"/>
                     <pic:cNvPicPr>
                       <a:picLocks noChangeAspect="1" noChangeArrowheads="1"/>
                     </pic:cNvPicPr>
                   </pic:nvPicPr>
                   <pic:blipFill>
-                    <a:blip r:embed="rId27">
+                    <a:blip r:embed="rId31">
                       <a:extLst>
                         <a:ext uri="{28A0092B-C50C-407E-A947-70E740481C1C}">
                           <a14:useLocalDpi xmlns:a14="http://schemas.microsoft.com/office/drawing/2010/main" val="0"/>
                         </a:ext>
                       </a:extLst>
                     </a:blip>
-                    <a:srcRect/>
                     <a:stretch>
                       <a:fillRect/>
                     </a:stretch>
@@ -2958,7 +2959,7 @@
                   <pic:spPr bwMode="auto">
                     <a:xfrm>
                       <a:off x="0" y="0"/>
-                      <a:ext cx="5848350" cy="3876675"/>
+                      <a:ext cx="5833241" cy="3876675"/>
                     </a:xfrm>
                     <a:prstGeom prst="rect">
                       <a:avLst/>
@@ -2997,10 +2998,7 @@
         <w:t xml:space="preserve"> </w:t>
       </w:r>
       <w:r>
-        <w:t xml:space="preserve">to </w:t>
-      </w:r>
-      <w:r>
-        <w:t>begin the modification process.</w:t>
+        <w:t>to begin the modification process.</w:t>
       </w:r>
     </w:p>
     <w:p>
@@ -3032,9 +3030,9 @@
           <w:noProof/>
         </w:rPr>
         <w:drawing>
-          <wp:inline distT="0" distB="0" distL="0" distR="0" wp14:anchorId="3E06DC65" wp14:editId="45EAC4ED">
-            <wp:extent cx="5848350" cy="2905125"/>
-            <wp:effectExtent l="0" t="0" r="0" b="9525"/>
+          <wp:inline distT="0" distB="0" distL="0" distR="0" wp14:anchorId="3E06DC65" wp14:editId="4BAAE555">
+            <wp:extent cx="5840702" cy="2905125"/>
+            <wp:effectExtent l="0" t="0" r="8255" b="0"/>
             <wp:docPr id="28" name="Picture 28"/>
             <wp:cNvGraphicFramePr>
               <a:graphicFrameLocks xmlns:a="http://schemas.openxmlformats.org/drawingml/2006/main" noChangeAspect="1"/>
@@ -3043,20 +3041,19 @@
               <a:graphicData uri="http://schemas.openxmlformats.org/drawingml/2006/picture">
                 <pic:pic xmlns:pic="http://schemas.openxmlformats.org/drawingml/2006/picture">
                   <pic:nvPicPr>
-                    <pic:cNvPr id="0" name="Picture 27"/>
+                    <pic:cNvPr id="28" name="Picture 28"/>
                     <pic:cNvPicPr>
                       <a:picLocks noChangeAspect="1" noChangeArrowheads="1"/>
                     </pic:cNvPicPr>
                   </pic:nvPicPr>
                   <pic:blipFill>
-                    <a:blip r:embed="rId28">
+                    <a:blip r:embed="rId32">
                       <a:extLst>
                         <a:ext uri="{28A0092B-C50C-407E-A947-70E740481C1C}">
                           <a14:useLocalDpi xmlns:a14="http://schemas.microsoft.com/office/drawing/2010/main" val="0"/>
                         </a:ext>
                       </a:extLst>
                     </a:blip>
-                    <a:srcRect/>
                     <a:stretch>
                       <a:fillRect/>
                     </a:stretch>
@@ -3064,7 +3061,7 @@
                   <pic:spPr bwMode="auto">
                     <a:xfrm>
                       <a:off x="0" y="0"/>
-                      <a:ext cx="5848350" cy="2905125"/>
+                      <a:ext cx="5840702" cy="2905125"/>
                     </a:xfrm>
                     <a:prstGeom prst="rect">
                       <a:avLst/>
@@ -3191,7 +3188,7 @@
                     </pic:cNvPicPr>
                   </pic:nvPicPr>
                   <pic:blipFill>
-                    <a:blip r:embed="rId29">
+                    <a:blip r:embed="rId33">
                       <a:extLst>
                         <a:ext uri="{28A0092B-C50C-407E-A947-70E740481C1C}">
                           <a14:useLocalDpi xmlns:a14="http://schemas.microsoft.com/office/drawing/2010/main" val="0"/>
@@ -3311,6 +3308,16 @@
 </file>
 
 <file path=word/footer1.xml><?xml version="1.0" encoding="utf-8"?>
+<w:ftr xmlns:wpc="http://schemas.microsoft.com/office/word/2010/wordprocessingCanvas" xmlns:cx="http://schemas.microsoft.com/office/drawing/2014/chartex" xmlns:cx1="http://schemas.microsoft.com/office/drawing/2015/9/8/chartex" xmlns:cx2="http://schemas.microsoft.com/office/drawing/2015/10/21/chartex" xmlns:cx3="http://schemas.microsoft.com/office/drawing/2016/5/9/chartex" xmlns:cx4="http://schemas.microsoft.com/office/drawing/2016/5/10/chartex" xmlns:cx5="http://schemas.microsoft.com/office/drawing/2016/5/11/chartex" xmlns:cx6="http://schemas.microsoft.com/office/drawing/2016/5/12/chartex" xmlns:cx7="http://schemas.microsoft.com/office/drawing/2016/5/13/chartex" xmlns:cx8="http://schemas.microsoft.com/office/drawing/2016/5/14/chartex" xmlns:mc="http://schemas.openxmlformats.org/markup-compatibility/2006" xmlns:aink="http://schemas.microsoft.com/office/drawing/2016/ink" xmlns:am3d="http://schemas.microsoft.com/office/drawing/2017/model3d" xmlns:o="urn:schemas-microsoft-com:office:office" xmlns:oel="http://schemas.microsoft.com/office/2019/extlst" xmlns:r="http://schemas.openxmlformats.org/officeDocument/2006/relationships" xmlns:m="http://schemas.openxmlformats.org/officeDocument/2006/math" xmlns:v="urn:schemas-microsoft-com:vml" xmlns:wp14="http://schemas.microsoft.com/office/word/2010/wordprocessingDrawing" xmlns:wp="http://schemas.openxmlformats.org/drawingml/2006/wordprocessingDrawing" xmlns:w10="urn:schemas-microsoft-com:office:word" xmlns:w="http://schemas.openxmlformats.org/wordprocessingml/2006/main" xmlns:w14="http://schemas.microsoft.com/office/word/2010/wordml" xmlns:w15="http://schemas.microsoft.com/office/word/2012/wordml" xmlns:w16cex="http://schemas.microsoft.com/office/word/2018/wordml/cex" xmlns:w16cid="http://schemas.microsoft.com/office/word/2016/wordml/cid" xmlns:w16="http://schemas.microsoft.com/office/word/2018/wordml" xmlns:w16sdtdh="http://schemas.microsoft.com/office/word/2020/wordml/sdtdatahash" xmlns:w16se="http://schemas.microsoft.com/office/word/2015/wordml/symex" xmlns:wpg="http://schemas.microsoft.com/office/word/2010/wordprocessingGroup" xmlns:wpi="http://schemas.microsoft.com/office/word/2010/wordprocessingInk" xmlns:wne="http://schemas.microsoft.com/office/word/2006/wordml" xmlns:wps="http://schemas.microsoft.com/office/word/2010/wordprocessingShape" mc:Ignorable="w14 w15 w16se w16cid w16 w16cex w16sdtdh wp14">
+  <w:p>
+    <w:pPr>
+      <w:pStyle w:val="Footer"/>
+    </w:pPr>
+  </w:p>
+</w:ftr>
+</file>
+
+<file path=word/footer2.xml><?xml version="1.0" encoding="utf-8"?>
 <w:ftr xmlns:wpc="http://schemas.microsoft.com/office/word/2010/wordprocessingCanvas" xmlns:cx="http://schemas.microsoft.com/office/drawing/2014/chartex" xmlns:cx1="http://schemas.microsoft.com/office/drawing/2015/9/8/chartex" xmlns:cx2="http://schemas.microsoft.com/office/drawing/2015/10/21/chartex" xmlns:cx3="http://schemas.microsoft.com/office/drawing/2016/5/9/chartex" xmlns:cx4="http://schemas.microsoft.com/office/drawing/2016/5/10/chartex" xmlns:cx5="http://schemas.microsoft.com/office/drawing/2016/5/11/chartex" xmlns:cx6="http://schemas.microsoft.com/office/drawing/2016/5/12/chartex" xmlns:cx7="http://schemas.microsoft.com/office/drawing/2016/5/13/chartex" xmlns:cx8="http://schemas.microsoft.com/office/drawing/2016/5/14/chartex" xmlns:mc="http://schemas.openxmlformats.org/markup-compatibility/2006" xmlns:aink="http://schemas.microsoft.com/office/drawing/2016/ink" xmlns:am3d="http://schemas.microsoft.com/office/drawing/2017/model3d" xmlns:o="urn:schemas-microsoft-com:office:office" xmlns:oel="http://schemas.microsoft.com/office/2019/extlst" xmlns:r="http://schemas.openxmlformats.org/officeDocument/2006/relationships" xmlns:m="http://schemas.openxmlformats.org/officeDocument/2006/math" xmlns:v="urn:schemas-microsoft-com:vml" xmlns:wp14="http://schemas.microsoft.com/office/word/2010/wordprocessingDrawing" xmlns:wp="http://schemas.openxmlformats.org/drawingml/2006/wordprocessingDrawing" xmlns:w10="urn:schemas-microsoft-com:office:word" xmlns:w="http://schemas.openxmlformats.org/wordprocessingml/2006/main" xmlns:w14="http://schemas.microsoft.com/office/word/2010/wordml" xmlns:w15="http://schemas.microsoft.com/office/word/2012/wordml" xmlns:w16cex="http://schemas.microsoft.com/office/word/2018/wordml/cex" xmlns:w16cid="http://schemas.microsoft.com/office/word/2016/wordml/cid" xmlns:w16="http://schemas.microsoft.com/office/word/2018/wordml" xmlns:w16sdtdh="http://schemas.microsoft.com/office/word/2020/wordml/sdtdatahash" xmlns:w16se="http://schemas.microsoft.com/office/word/2015/wordml/symex" xmlns:wpg="http://schemas.microsoft.com/office/word/2010/wordprocessingGroup" xmlns:wpi="http://schemas.microsoft.com/office/word/2010/wordprocessingInk" xmlns:wne="http://schemas.microsoft.com/office/word/2006/wordml" xmlns:wps="http://schemas.microsoft.com/office/word/2010/wordprocessingShape" mc:Ignorable="w14 w15 w16se w16cid w16 w16cex w16sdtdh wp14">
   <w:p>
     <w:pPr>
@@ -3422,7 +3429,17 @@
 </w:ftr>
 </file>
 
-<file path=word/footer2.xml><?xml version="1.0" encoding="utf-8"?>
+<file path=word/footer3.xml><?xml version="1.0" encoding="utf-8"?>
+<w:ftr xmlns:wpc="http://schemas.microsoft.com/office/word/2010/wordprocessingCanvas" xmlns:cx="http://schemas.microsoft.com/office/drawing/2014/chartex" xmlns:cx1="http://schemas.microsoft.com/office/drawing/2015/9/8/chartex" xmlns:cx2="http://schemas.microsoft.com/office/drawing/2015/10/21/chartex" xmlns:cx3="http://schemas.microsoft.com/office/drawing/2016/5/9/chartex" xmlns:cx4="http://schemas.microsoft.com/office/drawing/2016/5/10/chartex" xmlns:cx5="http://schemas.microsoft.com/office/drawing/2016/5/11/chartex" xmlns:cx6="http://schemas.microsoft.com/office/drawing/2016/5/12/chartex" xmlns:cx7="http://schemas.microsoft.com/office/drawing/2016/5/13/chartex" xmlns:cx8="http://schemas.microsoft.com/office/drawing/2016/5/14/chartex" xmlns:mc="http://schemas.openxmlformats.org/markup-compatibility/2006" xmlns:aink="http://schemas.microsoft.com/office/drawing/2016/ink" xmlns:am3d="http://schemas.microsoft.com/office/drawing/2017/model3d" xmlns:o="urn:schemas-microsoft-com:office:office" xmlns:oel="http://schemas.microsoft.com/office/2019/extlst" xmlns:r="http://schemas.openxmlformats.org/officeDocument/2006/relationships" xmlns:m="http://schemas.openxmlformats.org/officeDocument/2006/math" xmlns:v="urn:schemas-microsoft-com:vml" xmlns:wp14="http://schemas.microsoft.com/office/word/2010/wordprocessingDrawing" xmlns:wp="http://schemas.openxmlformats.org/drawingml/2006/wordprocessingDrawing" xmlns:w10="urn:schemas-microsoft-com:office:word" xmlns:w="http://schemas.openxmlformats.org/wordprocessingml/2006/main" xmlns:w14="http://schemas.microsoft.com/office/word/2010/wordml" xmlns:w15="http://schemas.microsoft.com/office/word/2012/wordml" xmlns:w16cex="http://schemas.microsoft.com/office/word/2018/wordml/cex" xmlns:w16cid="http://schemas.microsoft.com/office/word/2016/wordml/cid" xmlns:w16="http://schemas.microsoft.com/office/word/2018/wordml" xmlns:w16sdtdh="http://schemas.microsoft.com/office/word/2020/wordml/sdtdatahash" xmlns:w16se="http://schemas.microsoft.com/office/word/2015/wordml/symex" xmlns:wpg="http://schemas.microsoft.com/office/word/2010/wordprocessingGroup" xmlns:wpi="http://schemas.microsoft.com/office/word/2010/wordprocessingInk" xmlns:wne="http://schemas.microsoft.com/office/word/2006/wordml" xmlns:wps="http://schemas.microsoft.com/office/word/2010/wordprocessingShape" mc:Ignorable="w14 w15 w16se w16cid w16 w16cex w16sdtdh wp14">
+  <w:p>
+    <w:pPr>
+      <w:pStyle w:val="Footer"/>
+    </w:pPr>
+  </w:p>
+</w:ftr>
+</file>
+
+<file path=word/footer4.xml><?xml version="1.0" encoding="utf-8"?>
 <w:ftr xmlns:wpc="http://schemas.microsoft.com/office/word/2010/wordprocessingCanvas" xmlns:cx="http://schemas.microsoft.com/office/drawing/2014/chartex" xmlns:cx1="http://schemas.microsoft.com/office/drawing/2015/9/8/chartex" xmlns:cx2="http://schemas.microsoft.com/office/drawing/2015/10/21/chartex" xmlns:cx3="http://schemas.microsoft.com/office/drawing/2016/5/9/chartex" xmlns:cx4="http://schemas.microsoft.com/office/drawing/2016/5/10/chartex" xmlns:cx5="http://schemas.microsoft.com/office/drawing/2016/5/11/chartex" xmlns:cx6="http://schemas.microsoft.com/office/drawing/2016/5/12/chartex" xmlns:cx7="http://schemas.microsoft.com/office/drawing/2016/5/13/chartex" xmlns:cx8="http://schemas.microsoft.com/office/drawing/2016/5/14/chartex" xmlns:mc="http://schemas.openxmlformats.org/markup-compatibility/2006" xmlns:aink="http://schemas.microsoft.com/office/drawing/2016/ink" xmlns:am3d="http://schemas.microsoft.com/office/drawing/2017/model3d" xmlns:o="urn:schemas-microsoft-com:office:office" xmlns:oel="http://schemas.microsoft.com/office/2019/extlst" xmlns:r="http://schemas.openxmlformats.org/officeDocument/2006/relationships" xmlns:m="http://schemas.openxmlformats.org/officeDocument/2006/math" xmlns:v="urn:schemas-microsoft-com:vml" xmlns:wp14="http://schemas.microsoft.com/office/word/2010/wordprocessingDrawing" xmlns:wp="http://schemas.openxmlformats.org/drawingml/2006/wordprocessingDrawing" xmlns:w10="urn:schemas-microsoft-com:office:word" xmlns:w="http://schemas.openxmlformats.org/wordprocessingml/2006/main" xmlns:w14="http://schemas.microsoft.com/office/word/2010/wordml" xmlns:w15="http://schemas.microsoft.com/office/word/2012/wordml" xmlns:w16cex="http://schemas.microsoft.com/office/word/2018/wordml/cex" xmlns:w16cid="http://schemas.microsoft.com/office/word/2016/wordml/cid" xmlns:w16="http://schemas.microsoft.com/office/word/2018/wordml" xmlns:w16sdtdh="http://schemas.microsoft.com/office/word/2020/wordml/sdtdatahash" xmlns:w16se="http://schemas.microsoft.com/office/word/2015/wordml/symex" xmlns:wpg="http://schemas.microsoft.com/office/word/2010/wordprocessingGroup" xmlns:wpi="http://schemas.microsoft.com/office/word/2010/wordprocessingInk" xmlns:wne="http://schemas.microsoft.com/office/word/2006/wordml" xmlns:wps="http://schemas.microsoft.com/office/word/2010/wordprocessingShape" mc:Ignorable="w14 w15 w16se w16cid w16 w16cex w16sdtdh wp14">
   <w:p>
     <w:pPr>
@@ -3433,7 +3450,7 @@
 </w:ftr>
 </file>
 
-<file path=word/footer3.xml><?xml version="1.0" encoding="utf-8"?>
+<file path=word/footer5.xml><?xml version="1.0" encoding="utf-8"?>
 <w:ftr xmlns:wpc="http://schemas.microsoft.com/office/word/2010/wordprocessingCanvas" xmlns:cx="http://schemas.microsoft.com/office/drawing/2014/chartex" xmlns:cx1="http://schemas.microsoft.com/office/drawing/2015/9/8/chartex" xmlns:cx2="http://schemas.microsoft.com/office/drawing/2015/10/21/chartex" xmlns:cx3="http://schemas.microsoft.com/office/drawing/2016/5/9/chartex" xmlns:cx4="http://schemas.microsoft.com/office/drawing/2016/5/10/chartex" xmlns:cx5="http://schemas.microsoft.com/office/drawing/2016/5/11/chartex" xmlns:cx6="http://schemas.microsoft.com/office/drawing/2016/5/12/chartex" xmlns:cx7="http://schemas.microsoft.com/office/drawing/2016/5/13/chartex" xmlns:cx8="http://schemas.microsoft.com/office/drawing/2016/5/14/chartex" xmlns:mc="http://schemas.openxmlformats.org/markup-compatibility/2006" xmlns:aink="http://schemas.microsoft.com/office/drawing/2016/ink" xmlns:am3d="http://schemas.microsoft.com/office/drawing/2017/model3d" xmlns:o="urn:schemas-microsoft-com:office:office" xmlns:oel="http://schemas.microsoft.com/office/2019/extlst" xmlns:r="http://schemas.openxmlformats.org/officeDocument/2006/relationships" xmlns:m="http://schemas.openxmlformats.org/officeDocument/2006/math" xmlns:v="urn:schemas-microsoft-com:vml" xmlns:wp14="http://schemas.microsoft.com/office/word/2010/wordprocessingDrawing" xmlns:wp="http://schemas.openxmlformats.org/drawingml/2006/wordprocessingDrawing" xmlns:w10="urn:schemas-microsoft-com:office:word" xmlns:w="http://schemas.openxmlformats.org/wordprocessingml/2006/main" xmlns:w14="http://schemas.microsoft.com/office/word/2010/wordml" xmlns:w15="http://schemas.microsoft.com/office/word/2012/wordml" xmlns:w16cex="http://schemas.microsoft.com/office/word/2018/wordml/cex" xmlns:w16cid="http://schemas.microsoft.com/office/word/2016/wordml/cid" xmlns:w16="http://schemas.microsoft.com/office/word/2018/wordml" xmlns:w16sdtdh="http://schemas.microsoft.com/office/word/2020/wordml/sdtdatahash" xmlns:w16se="http://schemas.microsoft.com/office/word/2015/wordml/symex" xmlns:wpg="http://schemas.microsoft.com/office/word/2010/wordprocessingGroup" xmlns:wpi="http://schemas.microsoft.com/office/word/2010/wordprocessingInk" xmlns:wne="http://schemas.microsoft.com/office/word/2006/wordml" xmlns:wps="http://schemas.microsoft.com/office/word/2010/wordprocessingShape" mc:Ignorable="w14 w15 w16se w16cid w16 w16cex w16sdtdh wp14">
   <w:tbl>
     <w:tblPr>
@@ -3592,7 +3609,7 @@
 </w:ftr>
 </file>
 
-<file path=word/footer4.xml><?xml version="1.0" encoding="utf-8"?>
+<file path=word/footer6.xml><?xml version="1.0" encoding="utf-8"?>
 <w:ftr xmlns:wpc="http://schemas.microsoft.com/office/word/2010/wordprocessingCanvas" xmlns:cx="http://schemas.microsoft.com/office/drawing/2014/chartex" xmlns:cx1="http://schemas.microsoft.com/office/drawing/2015/9/8/chartex" xmlns:cx2="http://schemas.microsoft.com/office/drawing/2015/10/21/chartex" xmlns:cx3="http://schemas.microsoft.com/office/drawing/2016/5/9/chartex" xmlns:cx4="http://schemas.microsoft.com/office/drawing/2016/5/10/chartex" xmlns:cx5="http://schemas.microsoft.com/office/drawing/2016/5/11/chartex" xmlns:cx6="http://schemas.microsoft.com/office/drawing/2016/5/12/chartex" xmlns:cx7="http://schemas.microsoft.com/office/drawing/2016/5/13/chartex" xmlns:cx8="http://schemas.microsoft.com/office/drawing/2016/5/14/chartex" xmlns:mc="http://schemas.openxmlformats.org/markup-compatibility/2006" xmlns:aink="http://schemas.microsoft.com/office/drawing/2016/ink" xmlns:am3d="http://schemas.microsoft.com/office/drawing/2017/model3d" xmlns:o="urn:schemas-microsoft-com:office:office" xmlns:oel="http://schemas.microsoft.com/office/2019/extlst" xmlns:r="http://schemas.openxmlformats.org/officeDocument/2006/relationships" xmlns:m="http://schemas.openxmlformats.org/officeDocument/2006/math" xmlns:v="urn:schemas-microsoft-com:vml" xmlns:wp14="http://schemas.microsoft.com/office/word/2010/wordprocessingDrawing" xmlns:wp="http://schemas.openxmlformats.org/drawingml/2006/wordprocessingDrawing" xmlns:w10="urn:schemas-microsoft-com:office:word" xmlns:w="http://schemas.openxmlformats.org/wordprocessingml/2006/main" xmlns:w14="http://schemas.microsoft.com/office/word/2010/wordml" xmlns:w15="http://schemas.microsoft.com/office/word/2012/wordml" xmlns:w16cex="http://schemas.microsoft.com/office/word/2018/wordml/cex" xmlns:w16cid="http://schemas.microsoft.com/office/word/2016/wordml/cid" xmlns:w16="http://schemas.microsoft.com/office/word/2018/wordml" xmlns:w16sdtdh="http://schemas.microsoft.com/office/word/2020/wordml/sdtdatahash" xmlns:w16se="http://schemas.microsoft.com/office/word/2015/wordml/symex" xmlns:wpg="http://schemas.microsoft.com/office/word/2010/wordprocessingGroup" xmlns:wpi="http://schemas.microsoft.com/office/word/2010/wordprocessingInk" xmlns:wne="http://schemas.microsoft.com/office/word/2006/wordml" xmlns:wps="http://schemas.microsoft.com/office/word/2010/wordprocessingShape" mc:Ignorable="w14 w15 w16se w16cid w16 w16cex w16sdtdh wp14">
   <w:tbl>
     <w:tblPr>
@@ -3779,22 +3796,42 @@
     <w:pPr>
       <w:pStyle w:val="Header"/>
     </w:pPr>
+  </w:p>
+</w:hdr>
+</file>
+
+<file path=word/header2.xml><?xml version="1.0" encoding="utf-8"?>
+<w:hdr xmlns:wpc="http://schemas.microsoft.com/office/word/2010/wordprocessingCanvas" xmlns:cx="http://schemas.microsoft.com/office/drawing/2014/chartex" xmlns:cx1="http://schemas.microsoft.com/office/drawing/2015/9/8/chartex" xmlns:cx2="http://schemas.microsoft.com/office/drawing/2015/10/21/chartex" xmlns:cx3="http://schemas.microsoft.com/office/drawing/2016/5/9/chartex" xmlns:cx4="http://schemas.microsoft.com/office/drawing/2016/5/10/chartex" xmlns:cx5="http://schemas.microsoft.com/office/drawing/2016/5/11/chartex" xmlns:cx6="http://schemas.microsoft.com/office/drawing/2016/5/12/chartex" xmlns:cx7="http://schemas.microsoft.com/office/drawing/2016/5/13/chartex" xmlns:cx8="http://schemas.microsoft.com/office/drawing/2016/5/14/chartex" xmlns:mc="http://schemas.openxmlformats.org/markup-compatibility/2006" xmlns:aink="http://schemas.microsoft.com/office/drawing/2016/ink" xmlns:am3d="http://schemas.microsoft.com/office/drawing/2017/model3d" xmlns:o="urn:schemas-microsoft-com:office:office" xmlns:oel="http://schemas.microsoft.com/office/2019/extlst" xmlns:r="http://schemas.openxmlformats.org/officeDocument/2006/relationships" xmlns:m="http://schemas.openxmlformats.org/officeDocument/2006/math" xmlns:v="urn:schemas-microsoft-com:vml" xmlns:wp14="http://schemas.microsoft.com/office/word/2010/wordprocessingDrawing" xmlns:wp="http://schemas.openxmlformats.org/drawingml/2006/wordprocessingDrawing" xmlns:w10="urn:schemas-microsoft-com:office:word" xmlns:w="http://schemas.openxmlformats.org/wordprocessingml/2006/main" xmlns:w14="http://schemas.microsoft.com/office/word/2010/wordml" xmlns:w15="http://schemas.microsoft.com/office/word/2012/wordml" xmlns:w16cex="http://schemas.microsoft.com/office/word/2018/wordml/cex" xmlns:w16cid="http://schemas.microsoft.com/office/word/2016/wordml/cid" xmlns:w16="http://schemas.microsoft.com/office/word/2018/wordml" xmlns:w16sdtdh="http://schemas.microsoft.com/office/word/2020/wordml/sdtdatahash" xmlns:w16se="http://schemas.microsoft.com/office/word/2015/wordml/symex" xmlns:wpg="http://schemas.microsoft.com/office/word/2010/wordprocessingGroup" xmlns:wpi="http://schemas.microsoft.com/office/word/2010/wordprocessingInk" xmlns:wne="http://schemas.microsoft.com/office/word/2006/wordml" xmlns:wps="http://schemas.microsoft.com/office/word/2010/wordprocessingShape" mc:Ignorable="w14 w15 w16se w16cid w16 w16cex w16sdtdh wp14">
+  <w:p>
+    <w:pPr>
+      <w:pStyle w:val="Header"/>
+    </w:pPr>
+  </w:p>
+</w:hdr>
+</file>
+
+<file path=word/header3.xml><?xml version="1.0" encoding="utf-8"?>
+<w:hdr xmlns:wpc="http://schemas.microsoft.com/office/word/2010/wordprocessingCanvas" xmlns:cx="http://schemas.microsoft.com/office/drawing/2014/chartex" xmlns:cx1="http://schemas.microsoft.com/office/drawing/2015/9/8/chartex" xmlns:cx2="http://schemas.microsoft.com/office/drawing/2015/10/21/chartex" xmlns:cx3="http://schemas.microsoft.com/office/drawing/2016/5/9/chartex" xmlns:cx4="http://schemas.microsoft.com/office/drawing/2016/5/10/chartex" xmlns:cx5="http://schemas.microsoft.com/office/drawing/2016/5/11/chartex" xmlns:cx6="http://schemas.microsoft.com/office/drawing/2016/5/12/chartex" xmlns:cx7="http://schemas.microsoft.com/office/drawing/2016/5/13/chartex" xmlns:cx8="http://schemas.microsoft.com/office/drawing/2016/5/14/chartex" xmlns:mc="http://schemas.openxmlformats.org/markup-compatibility/2006" xmlns:aink="http://schemas.microsoft.com/office/drawing/2016/ink" xmlns:am3d="http://schemas.microsoft.com/office/drawing/2017/model3d" xmlns:o="urn:schemas-microsoft-com:office:office" xmlns:oel="http://schemas.microsoft.com/office/2019/extlst" xmlns:r="http://schemas.openxmlformats.org/officeDocument/2006/relationships" xmlns:m="http://schemas.openxmlformats.org/officeDocument/2006/math" xmlns:v="urn:schemas-microsoft-com:vml" xmlns:wp14="http://schemas.microsoft.com/office/word/2010/wordprocessingDrawing" xmlns:wp="http://schemas.openxmlformats.org/drawingml/2006/wordprocessingDrawing" xmlns:w10="urn:schemas-microsoft-com:office:word" xmlns:w="http://schemas.openxmlformats.org/wordprocessingml/2006/main" xmlns:w14="http://schemas.microsoft.com/office/word/2010/wordml" xmlns:w15="http://schemas.microsoft.com/office/word/2012/wordml" xmlns:w16cex="http://schemas.microsoft.com/office/word/2018/wordml/cex" xmlns:w16cid="http://schemas.microsoft.com/office/word/2016/wordml/cid" xmlns:w16="http://schemas.microsoft.com/office/word/2018/wordml" xmlns:w16sdtdh="http://schemas.microsoft.com/office/word/2020/wordml/sdtdatahash" xmlns:w16se="http://schemas.microsoft.com/office/word/2015/wordml/symex" xmlns:wpg="http://schemas.microsoft.com/office/word/2010/wordprocessingGroup" xmlns:wpi="http://schemas.microsoft.com/office/word/2010/wordprocessingInk" xmlns:wne="http://schemas.microsoft.com/office/word/2006/wordml" xmlns:wps="http://schemas.microsoft.com/office/word/2010/wordprocessingShape" mc:Ignorable="w14 w15 w16se w16cid w16 w16cex w16sdtdh wp14">
+  <w:p>
+    <w:pPr>
+      <w:pStyle w:val="Header"/>
+    </w:pPr>
     <w:r>
       <w:rPr>
         <w:noProof/>
         <w:lang w:val="en-US"/>
       </w:rPr>
       <w:drawing>
-        <wp:anchor distT="0" distB="0" distL="114300" distR="114300" simplePos="0" relativeHeight="251659264" behindDoc="1" locked="1" layoutInCell="1" allowOverlap="1" wp14:anchorId="2E766957" wp14:editId="0FB40D3E">
+        <wp:anchor distT="0" distB="0" distL="114300" distR="114300" simplePos="0" relativeHeight="251659264" behindDoc="1" locked="1" layoutInCell="1" allowOverlap="1" wp14:anchorId="2E766957" wp14:editId="5EB576B3">
           <wp:simplePos x="0" y="0"/>
           <wp:positionH relativeFrom="page">
-            <wp:posOffset>5919470</wp:posOffset>
+            <wp:posOffset>5763895</wp:posOffset>
           </wp:positionH>
           <wp:positionV relativeFrom="page">
-            <wp:posOffset>447675</wp:posOffset>
+            <wp:posOffset>475615</wp:posOffset>
           </wp:positionV>
-          <wp:extent cx="1134000" cy="433800"/>
-          <wp:effectExtent l="0" t="0" r="9525" b="4445"/>
+          <wp:extent cx="1072515" cy="603250"/>
+          <wp:effectExtent l="0" t="0" r="0" b="6350"/>
           <wp:wrapNone/>
           <wp:docPr id="2" name="Picture 9"/>
           <wp:cNvGraphicFramePr>
@@ -3804,13 +3841,13 @@
             <a:graphicData uri="http://schemas.openxmlformats.org/drawingml/2006/picture">
               <pic:pic xmlns:pic="http://schemas.openxmlformats.org/drawingml/2006/picture">
                 <pic:nvPicPr>
-                  <pic:cNvPr id="10" name="Picture 9"/>
+                  <pic:cNvPr id="2" name="Picture 9"/>
                   <pic:cNvPicPr>
                     <a:picLocks noChangeAspect="1"/>
                   </pic:cNvPicPr>
                 </pic:nvPicPr>
                 <pic:blipFill>
-                  <a:blip r:embed="rId1" cstate="print">
+                  <a:blip r:embed="rId1">
                     <a:extLst>
                       <a:ext uri="{28A0092B-C50C-407E-A947-70E740481C1C}">
                         <a14:useLocalDpi xmlns:a14="http://schemas.microsoft.com/office/drawing/2010/main" val="0"/>
@@ -3824,7 +3861,7 @@
                 <pic:spPr>
                   <a:xfrm>
                     <a:off x="0" y="0"/>
-                    <a:ext cx="1134000" cy="433800"/>
+                    <a:ext cx="1072515" cy="603250"/>
                   </a:xfrm>
                   <a:prstGeom prst="rect">
                     <a:avLst/>
@@ -3852,7 +3889,7 @@
 </w:hdr>
 </file>
 
-<file path=word/header2.xml><?xml version="1.0" encoding="utf-8"?>
+<file path=word/header4.xml><?xml version="1.0" encoding="utf-8"?>
 <w:hdr xmlns:wpc="http://schemas.microsoft.com/office/word/2010/wordprocessingCanvas" xmlns:cx="http://schemas.microsoft.com/office/drawing/2014/chartex" xmlns:cx1="http://schemas.microsoft.com/office/drawing/2015/9/8/chartex" xmlns:cx2="http://schemas.microsoft.com/office/drawing/2015/10/21/chartex" xmlns:cx3="http://schemas.microsoft.com/office/drawing/2016/5/9/chartex" xmlns:cx4="http://schemas.microsoft.com/office/drawing/2016/5/10/chartex" xmlns:cx5="http://schemas.microsoft.com/office/drawing/2016/5/11/chartex" xmlns:cx6="http://schemas.microsoft.com/office/drawing/2016/5/12/chartex" xmlns:cx7="http://schemas.microsoft.com/office/drawing/2016/5/13/chartex" xmlns:cx8="http://schemas.microsoft.com/office/drawing/2016/5/14/chartex" xmlns:mc="http://schemas.openxmlformats.org/markup-compatibility/2006" xmlns:aink="http://schemas.microsoft.com/office/drawing/2016/ink" xmlns:am3d="http://schemas.microsoft.com/office/drawing/2017/model3d" xmlns:o="urn:schemas-microsoft-com:office:office" xmlns:oel="http://schemas.microsoft.com/office/2019/extlst" xmlns:r="http://schemas.openxmlformats.org/officeDocument/2006/relationships" xmlns:m="http://schemas.openxmlformats.org/officeDocument/2006/math" xmlns:v="urn:schemas-microsoft-com:vml" xmlns:wp14="http://schemas.microsoft.com/office/word/2010/wordprocessingDrawing" xmlns:wp="http://schemas.openxmlformats.org/drawingml/2006/wordprocessingDrawing" xmlns:w10="urn:schemas-microsoft-com:office:word" xmlns:w="http://schemas.openxmlformats.org/wordprocessingml/2006/main" xmlns:w14="http://schemas.microsoft.com/office/word/2010/wordml" xmlns:w15="http://schemas.microsoft.com/office/word/2012/wordml" xmlns:w16cex="http://schemas.microsoft.com/office/word/2018/wordml/cex" xmlns:w16cid="http://schemas.microsoft.com/office/word/2016/wordml/cid" xmlns:w16="http://schemas.microsoft.com/office/word/2018/wordml" xmlns:w16sdtdh="http://schemas.microsoft.com/office/word/2020/wordml/sdtdatahash" xmlns:w16se="http://schemas.microsoft.com/office/word/2015/wordml/symex" xmlns:wpg="http://schemas.microsoft.com/office/word/2010/wordprocessingGroup" xmlns:wpi="http://schemas.microsoft.com/office/word/2010/wordprocessingInk" xmlns:wne="http://schemas.microsoft.com/office/word/2006/wordml" xmlns:wps="http://schemas.microsoft.com/office/word/2010/wordprocessingShape" mc:Ignorable="w14 w15 w16se w16cid w16 w16cex w16sdtdh wp14">
   <w:p>
     <w:pPr>
@@ -3862,7 +3899,7 @@
 </w:hdr>
 </file>
 
-<file path=word/header3.xml><?xml version="1.0" encoding="utf-8"?>
+<file path=word/header5.xml><?xml version="1.0" encoding="utf-8"?>
 <w:hdr xmlns:wpc="http://schemas.microsoft.com/office/word/2010/wordprocessingCanvas" xmlns:cx="http://schemas.microsoft.com/office/drawing/2014/chartex" xmlns:cx1="http://schemas.microsoft.com/office/drawing/2015/9/8/chartex" xmlns:cx2="http://schemas.microsoft.com/office/drawing/2015/10/21/chartex" xmlns:cx3="http://schemas.microsoft.com/office/drawing/2016/5/9/chartex" xmlns:cx4="http://schemas.microsoft.com/office/drawing/2016/5/10/chartex" xmlns:cx5="http://schemas.microsoft.com/office/drawing/2016/5/11/chartex" xmlns:cx6="http://schemas.microsoft.com/office/drawing/2016/5/12/chartex" xmlns:cx7="http://schemas.microsoft.com/office/drawing/2016/5/13/chartex" xmlns:cx8="http://schemas.microsoft.com/office/drawing/2016/5/14/chartex" xmlns:mc="http://schemas.openxmlformats.org/markup-compatibility/2006" xmlns:aink="http://schemas.microsoft.com/office/drawing/2016/ink" xmlns:am3d="http://schemas.microsoft.com/office/drawing/2017/model3d" xmlns:o="urn:schemas-microsoft-com:office:office" xmlns:oel="http://schemas.microsoft.com/office/2019/extlst" xmlns:r="http://schemas.openxmlformats.org/officeDocument/2006/relationships" xmlns:m="http://schemas.openxmlformats.org/officeDocument/2006/math" xmlns:v="urn:schemas-microsoft-com:vml" xmlns:wp14="http://schemas.microsoft.com/office/word/2010/wordprocessingDrawing" xmlns:wp="http://schemas.openxmlformats.org/drawingml/2006/wordprocessingDrawing" xmlns:w10="urn:schemas-microsoft-com:office:word" xmlns:w="http://schemas.openxmlformats.org/wordprocessingml/2006/main" xmlns:w14="http://schemas.microsoft.com/office/word/2010/wordml" xmlns:w15="http://schemas.microsoft.com/office/word/2012/wordml" xmlns:w16cex="http://schemas.microsoft.com/office/word/2018/wordml/cex" xmlns:w16cid="http://schemas.microsoft.com/office/word/2016/wordml/cid" xmlns:w16="http://schemas.microsoft.com/office/word/2018/wordml" xmlns:w16sdtdh="http://schemas.microsoft.com/office/word/2020/wordml/sdtdatahash" xmlns:w16se="http://schemas.microsoft.com/office/word/2015/wordml/symex" xmlns:wpg="http://schemas.microsoft.com/office/word/2010/wordprocessingGroup" xmlns:wpi="http://schemas.microsoft.com/office/word/2010/wordprocessingInk" xmlns:wne="http://schemas.microsoft.com/office/word/2006/wordml" xmlns:wps="http://schemas.microsoft.com/office/word/2010/wordprocessingShape" mc:Ignorable="w14 w15 w16se w16cid w16 w16cex w16sdtdh wp14">
   <w:p>
     <w:pPr>
@@ -3873,7 +3910,7 @@
 </w:hdr>
 </file>
 
-<file path=word/header4.xml><?xml version="1.0" encoding="utf-8"?>
+<file path=word/header6.xml><?xml version="1.0" encoding="utf-8"?>
 <w:hdr xmlns:wpc="http://schemas.microsoft.com/office/word/2010/wordprocessingCanvas" xmlns:cx="http://schemas.microsoft.com/office/drawing/2014/chartex" xmlns:cx1="http://schemas.microsoft.com/office/drawing/2015/9/8/chartex" xmlns:cx2="http://schemas.microsoft.com/office/drawing/2015/10/21/chartex" xmlns:cx3="http://schemas.microsoft.com/office/drawing/2016/5/9/chartex" xmlns:cx4="http://schemas.microsoft.com/office/drawing/2016/5/10/chartex" xmlns:cx5="http://schemas.microsoft.com/office/drawing/2016/5/11/chartex" xmlns:cx6="http://schemas.microsoft.com/office/drawing/2016/5/12/chartex" xmlns:cx7="http://schemas.microsoft.com/office/drawing/2016/5/13/chartex" xmlns:cx8="http://schemas.microsoft.com/office/drawing/2016/5/14/chartex" xmlns:mc="http://schemas.openxmlformats.org/markup-compatibility/2006" xmlns:aink="http://schemas.microsoft.com/office/drawing/2016/ink" xmlns:am3d="http://schemas.microsoft.com/office/drawing/2017/model3d" xmlns:o="urn:schemas-microsoft-com:office:office" xmlns:oel="http://schemas.microsoft.com/office/2019/extlst" xmlns:r="http://schemas.openxmlformats.org/officeDocument/2006/relationships" xmlns:m="http://schemas.openxmlformats.org/officeDocument/2006/math" xmlns:v="urn:schemas-microsoft-com:vml" xmlns:wp14="http://schemas.microsoft.com/office/word/2010/wordprocessingDrawing" xmlns:wp="http://schemas.openxmlformats.org/drawingml/2006/wordprocessingDrawing" xmlns:w10="urn:schemas-microsoft-com:office:word" xmlns:w="http://schemas.openxmlformats.org/wordprocessingml/2006/main" xmlns:w14="http://schemas.microsoft.com/office/word/2010/wordml" xmlns:w15="http://schemas.microsoft.com/office/word/2012/wordml" xmlns:w16cex="http://schemas.microsoft.com/office/word/2018/wordml/cex" xmlns:w16cid="http://schemas.microsoft.com/office/word/2016/wordml/cid" xmlns:w16="http://schemas.microsoft.com/office/word/2018/wordml" xmlns:w16sdtdh="http://schemas.microsoft.com/office/word/2020/wordml/sdtdatahash" xmlns:w16se="http://schemas.microsoft.com/office/word/2015/wordml/symex" xmlns:wpg="http://schemas.microsoft.com/office/word/2010/wordprocessingGroup" xmlns:wpi="http://schemas.microsoft.com/office/word/2010/wordprocessingInk" xmlns:wne="http://schemas.microsoft.com/office/word/2006/wordml" xmlns:wps="http://schemas.microsoft.com/office/word/2010/wordprocessingShape" mc:Ignorable="w14 w15 w16se w16cid w16 w16cex w16sdtdh wp14">
   <w:p>
     <w:pPr>
@@ -3883,7 +3920,7 @@
 </w:hdr>
 </file>
 
-<file path=word/header5.xml><?xml version="1.0" encoding="utf-8"?>
+<file path=word/header7.xml><?xml version="1.0" encoding="utf-8"?>
 <w:hdr xmlns:wpc="http://schemas.microsoft.com/office/word/2010/wordprocessingCanvas" xmlns:cx="http://schemas.microsoft.com/office/drawing/2014/chartex" xmlns:cx1="http://schemas.microsoft.com/office/drawing/2015/9/8/chartex" xmlns:cx2="http://schemas.microsoft.com/office/drawing/2015/10/21/chartex" xmlns:cx3="http://schemas.microsoft.com/office/drawing/2016/5/9/chartex" xmlns:cx4="http://schemas.microsoft.com/office/drawing/2016/5/10/chartex" xmlns:cx5="http://schemas.microsoft.com/office/drawing/2016/5/11/chartex" xmlns:cx6="http://schemas.microsoft.com/office/drawing/2016/5/12/chartex" xmlns:cx7="http://schemas.microsoft.com/office/drawing/2016/5/13/chartex" xmlns:cx8="http://schemas.microsoft.com/office/drawing/2016/5/14/chartex" xmlns:mc="http://schemas.openxmlformats.org/markup-compatibility/2006" xmlns:aink="http://schemas.microsoft.com/office/drawing/2016/ink" xmlns:am3d="http://schemas.microsoft.com/office/drawing/2017/model3d" xmlns:o="urn:schemas-microsoft-com:office:office" xmlns:oel="http://schemas.microsoft.com/office/2019/extlst" xmlns:r="http://schemas.openxmlformats.org/officeDocument/2006/relationships" xmlns:m="http://schemas.openxmlformats.org/officeDocument/2006/math" xmlns:v="urn:schemas-microsoft-com:vml" xmlns:wp14="http://schemas.microsoft.com/office/word/2010/wordprocessingDrawing" xmlns:wp="http://schemas.openxmlformats.org/drawingml/2006/wordprocessingDrawing" xmlns:w10="urn:schemas-microsoft-com:office:word" xmlns:w="http://schemas.openxmlformats.org/wordprocessingml/2006/main" xmlns:w14="http://schemas.microsoft.com/office/word/2010/wordml" xmlns:w15="http://schemas.microsoft.com/office/word/2012/wordml" xmlns:w16cex="http://schemas.microsoft.com/office/word/2018/wordml/cex" xmlns:w16cid="http://schemas.microsoft.com/office/word/2016/wordml/cid" xmlns:w16="http://schemas.microsoft.com/office/word/2018/wordml" xmlns:w16sdtdh="http://schemas.microsoft.com/office/word/2020/wordml/sdtdatahash" xmlns:w16se="http://schemas.microsoft.com/office/word/2015/wordml/symex" xmlns:wpg="http://schemas.microsoft.com/office/word/2010/wordprocessingGroup" xmlns:wpi="http://schemas.microsoft.com/office/word/2010/wordprocessingInk" xmlns:wne="http://schemas.microsoft.com/office/word/2006/wordml" xmlns:wps="http://schemas.microsoft.com/office/word/2010/wordprocessingShape" mc:Ignorable="w14 w15 w16se w16cid w16 w16cex w16sdtdh wp14">
   <w:p>
     <w:pPr>
@@ -3916,7 +3953,7 @@
         <v:path o:extrusionok="f" gradientshapeok="t" o:connecttype="rect"/>
         <o:lock v:ext="edit" aspectratio="t"/>
       </v:shapetype>
-      <v:shape id="_x0000_i1174" type="#_x0000_t75" style="width:20.25pt;height:20.25pt" o:bullet="t">
+      <v:shape id="_x0000_i1215" type="#_x0000_t75" style="width:20.15pt;height:20.15pt" o:bullet="t">
         <v:imagedata r:id="rId1" o:title="clip_image001"/>
       </v:shape>
     </w:pict>

--- a/docs/wizards/Sage300SDK_ViewFieldAttributeWizard.docx
+++ b/docs/wizards/Sage300SDK_ViewFieldAttributeWizard.docx
@@ -1448,9 +1448,9 @@
           <w:noProof/>
         </w:rPr>
         <w:drawing>
-          <wp:inline distT="0" distB="0" distL="0" distR="0" wp14:anchorId="6628C3A5" wp14:editId="66F4F887">
+          <wp:inline distT="0" distB="0" distL="0" distR="0" wp14:anchorId="6628C3A5" wp14:editId="5EBD14E9">
             <wp:extent cx="5848350" cy="3562350"/>
-            <wp:effectExtent l="0" t="0" r="0" b="0"/>
+            <wp:effectExtent l="19050" t="19050" r="19050" b="19050"/>
             <wp:docPr id="6" name="Picture 6"/>
             <wp:cNvGraphicFramePr>
               <a:graphicFrameLocks xmlns:a="http://schemas.openxmlformats.org/drawingml/2006/main" noChangeAspect="1"/>
@@ -1487,7 +1487,9 @@
                     </a:prstGeom>
                     <a:noFill/>
                     <a:ln>
-                      <a:noFill/>
+                      <a:solidFill>
+                        <a:schemeClr val="tx1"/>
+                      </a:solidFill>
                     </a:ln>
                   </pic:spPr>
                 </pic:pic>
@@ -1629,9 +1631,9 @@
           <w:noProof/>
         </w:rPr>
         <w:drawing>
-          <wp:inline distT="0" distB="0" distL="0" distR="0" wp14:anchorId="793BC05B" wp14:editId="6D13386B">
+          <wp:inline distT="0" distB="0" distL="0" distR="0" wp14:anchorId="793BC05B" wp14:editId="17606845">
             <wp:extent cx="5852160" cy="2011680"/>
-            <wp:effectExtent l="0" t="0" r="0" b="7620"/>
+            <wp:effectExtent l="19050" t="19050" r="15240" b="26670"/>
             <wp:docPr id="30" name="Picture 30"/>
             <wp:cNvGraphicFramePr>
               <a:graphicFrameLocks xmlns:a="http://schemas.openxmlformats.org/drawingml/2006/main" noChangeAspect="1"/>
@@ -1668,7 +1670,9 @@
                     </a:prstGeom>
                     <a:noFill/>
                     <a:ln>
-                      <a:noFill/>
+                      <a:solidFill>
+                        <a:schemeClr val="tx1"/>
+                      </a:solidFill>
                     </a:ln>
                   </pic:spPr>
                 </pic:pic>
@@ -1753,9 +1757,9 @@
           <w:noProof/>
         </w:rPr>
         <w:drawing>
-          <wp:inline distT="0" distB="0" distL="0" distR="0" wp14:anchorId="2361F2CC" wp14:editId="62F98D57">
+          <wp:inline distT="0" distB="0" distL="0" distR="0" wp14:anchorId="2361F2CC" wp14:editId="5DC37DB1">
             <wp:extent cx="5848350" cy="1076325"/>
-            <wp:effectExtent l="0" t="0" r="0" b="9525"/>
+            <wp:effectExtent l="19050" t="19050" r="19050" b="28575"/>
             <wp:docPr id="13" name="Picture 13"/>
             <wp:cNvGraphicFramePr>
               <a:graphicFrameLocks xmlns:a="http://schemas.openxmlformats.org/drawingml/2006/main" noChangeAspect="1"/>
@@ -1792,7 +1796,9 @@
                     </a:prstGeom>
                     <a:noFill/>
                     <a:ln>
-                      <a:noFill/>
+                      <a:solidFill>
+                        <a:schemeClr val="tx1"/>
+                      </a:solidFill>
                     </a:ln>
                   </pic:spPr>
                 </pic:pic>
@@ -1886,9 +1892,9 @@
           <w:noProof/>
         </w:rPr>
         <w:drawing>
-          <wp:inline distT="0" distB="0" distL="0" distR="0" wp14:anchorId="0C516FE3" wp14:editId="44832620">
+          <wp:inline distT="0" distB="0" distL="0" distR="0" wp14:anchorId="0C516FE3" wp14:editId="12937028">
             <wp:extent cx="3705225" cy="5410200"/>
-            <wp:effectExtent l="0" t="0" r="9525" b="0"/>
+            <wp:effectExtent l="19050" t="19050" r="28575" b="19050"/>
             <wp:docPr id="16" name="Picture 16"/>
             <wp:cNvGraphicFramePr>
               <a:graphicFrameLocks xmlns:a="http://schemas.openxmlformats.org/drawingml/2006/main" noChangeAspect="1"/>
@@ -1925,7 +1931,9 @@
                     </a:prstGeom>
                     <a:noFill/>
                     <a:ln>
-                      <a:noFill/>
+                      <a:solidFill>
+                        <a:schemeClr val="tx1"/>
+                      </a:solidFill>
                     </a:ln>
                   </pic:spPr>
                 </pic:pic>
@@ -2184,9 +2192,9 @@
           <w:noProof/>
         </w:rPr>
         <w:drawing>
-          <wp:inline distT="0" distB="0" distL="0" distR="0" wp14:anchorId="5D66DDB2" wp14:editId="3F1F0CBF">
+          <wp:inline distT="0" distB="0" distL="0" distR="0" wp14:anchorId="5D66DDB2" wp14:editId="4600C6C0">
             <wp:extent cx="5838825" cy="1971675"/>
-            <wp:effectExtent l="0" t="0" r="9525" b="9525"/>
+            <wp:effectExtent l="19050" t="19050" r="28575" b="28575"/>
             <wp:docPr id="19" name="Picture 19"/>
             <wp:cNvGraphicFramePr>
               <a:graphicFrameLocks xmlns:a="http://schemas.openxmlformats.org/drawingml/2006/main" noChangeAspect="1"/>
@@ -2223,7 +2231,9 @@
                     </a:prstGeom>
                     <a:noFill/>
                     <a:ln>
-                      <a:noFill/>
+                      <a:solidFill>
+                        <a:schemeClr val="tx1"/>
+                      </a:solidFill>
                     </a:ln>
                   </pic:spPr>
                 </pic:pic>
@@ -2255,9 +2265,9 @@
           <w:noProof/>
         </w:rPr>
         <w:drawing>
-          <wp:inline distT="0" distB="0" distL="0" distR="0" wp14:anchorId="574C353A" wp14:editId="2B4C95F7">
+          <wp:inline distT="0" distB="0" distL="0" distR="0" wp14:anchorId="574C353A" wp14:editId="699DA07D">
             <wp:extent cx="5848350" cy="3009900"/>
-            <wp:effectExtent l="0" t="0" r="0" b="0"/>
+            <wp:effectExtent l="19050" t="19050" r="19050" b="19050"/>
             <wp:docPr id="22" name="Picture 22"/>
             <wp:cNvGraphicFramePr>
               <a:graphicFrameLocks xmlns:a="http://schemas.openxmlformats.org/drawingml/2006/main" noChangeAspect="1"/>
@@ -2294,7 +2304,9 @@
                     </a:prstGeom>
                     <a:noFill/>
                     <a:ln>
-                      <a:noFill/>
+                      <a:solidFill>
+                        <a:schemeClr val="tx1"/>
+                      </a:solidFill>
                     </a:ln>
                   </pic:spPr>
                 </pic:pic>
@@ -2348,9 +2360,9 @@
           <w:noProof/>
         </w:rPr>
         <w:drawing>
-          <wp:inline distT="0" distB="0" distL="0" distR="0" wp14:anchorId="5F7DE04C" wp14:editId="4224C683">
+          <wp:inline distT="0" distB="0" distL="0" distR="0" wp14:anchorId="5F7DE04C" wp14:editId="0F221728">
             <wp:extent cx="5852160" cy="3840480"/>
-            <wp:effectExtent l="0" t="0" r="0" b="7620"/>
+            <wp:effectExtent l="19050" t="19050" r="15240" b="26670"/>
             <wp:docPr id="23" name="Picture 23"/>
             <wp:cNvGraphicFramePr>
               <a:graphicFrameLocks xmlns:a="http://schemas.openxmlformats.org/drawingml/2006/main" noChangeAspect="1"/>
@@ -2387,7 +2399,9 @@
                     </a:prstGeom>
                     <a:noFill/>
                     <a:ln>
-                      <a:noFill/>
+                      <a:solidFill>
+                        <a:schemeClr val="tx1"/>
+                      </a:solidFill>
                     </a:ln>
                   </pic:spPr>
                 </pic:pic>
@@ -2487,9 +2501,9 @@
           <w:noProof/>
         </w:rPr>
         <w:drawing>
-          <wp:inline distT="0" distB="0" distL="0" distR="0" wp14:anchorId="17327902" wp14:editId="065911C1">
+          <wp:inline distT="0" distB="0" distL="0" distR="0" wp14:anchorId="17327902" wp14:editId="51DD9338">
             <wp:extent cx="5848350" cy="1076325"/>
-            <wp:effectExtent l="0" t="0" r="0" b="9525"/>
+            <wp:effectExtent l="19050" t="19050" r="19050" b="28575"/>
             <wp:docPr id="24" name="Picture 24" descr="Graphical user interface, text, application, Word&#10;&#10;Description automatically generated"/>
             <wp:cNvGraphicFramePr>
               <a:graphicFrameLocks xmlns:a="http://schemas.openxmlformats.org/drawingml/2006/main" noChangeAspect="1"/>
@@ -2526,7 +2540,9 @@
                     </a:prstGeom>
                     <a:noFill/>
                     <a:ln>
-                      <a:noFill/>
+                      <a:solidFill>
+                        <a:schemeClr val="tx1"/>
+                      </a:solidFill>
                     </a:ln>
                   </pic:spPr>
                 </pic:pic>
@@ -3030,9 +3046,9 @@
           <w:noProof/>
         </w:rPr>
         <w:drawing>
-          <wp:inline distT="0" distB="0" distL="0" distR="0" wp14:anchorId="3E06DC65" wp14:editId="4BAAE555">
+          <wp:inline distT="0" distB="0" distL="0" distR="0" wp14:anchorId="3E06DC65" wp14:editId="392BC886">
             <wp:extent cx="5840702" cy="2905125"/>
-            <wp:effectExtent l="0" t="0" r="8255" b="0"/>
+            <wp:effectExtent l="19050" t="19050" r="27305" b="9525"/>
             <wp:docPr id="28" name="Picture 28"/>
             <wp:cNvGraphicFramePr>
               <a:graphicFrameLocks xmlns:a="http://schemas.openxmlformats.org/drawingml/2006/main" noChangeAspect="1"/>
@@ -3068,7 +3084,9 @@
                     </a:prstGeom>
                     <a:noFill/>
                     <a:ln>
-                      <a:noFill/>
+                      <a:solidFill>
+                        <a:schemeClr val="tx1"/>
+                      </a:solidFill>
                     </a:ln>
                   </pic:spPr>
                 </pic:pic>
@@ -3484,14 +3502,27 @@
           <w:pPr>
             <w:pStyle w:val="SAGEFooter"/>
           </w:pPr>
-          <w:fldSimple w:instr=" STYLEREF  SAGE_Title  \* MERGEFORMAT ">
-            <w:r>
-              <w:rPr>
-                <w:noProof/>
-              </w:rPr>
-              <w:t>Sage 300 Web Screens SDK</w:t>
-            </w:r>
-          </w:fldSimple>
+          <w:r>
+            <w:fldChar w:fldCharType="begin"/>
+          </w:r>
+          <w:r>
+            <w:instrText xml:space="preserve"> STYLEREF  SAGE_Title  \* MERGEFORMAT </w:instrText>
+          </w:r>
+          <w:r>
+            <w:fldChar w:fldCharType="separate"/>
+          </w:r>
+          <w:r>
+            <w:rPr>
+              <w:noProof/>
+            </w:rPr>
+            <w:t>Sage 300 Web Screens SDK</w:t>
+          </w:r>
+          <w:r>
+            <w:rPr>
+              <w:noProof/>
+            </w:rPr>
+            <w:fldChar w:fldCharType="end"/>
+          </w:r>
           <w:r>
             <w:rPr>
               <w:noProof/>
@@ -3643,14 +3674,27 @@
           <w:pPr>
             <w:pStyle w:val="SAGEFooter"/>
           </w:pPr>
-          <w:fldSimple w:instr=" STYLEREF  SAGE_Title  \* MERGEFORMAT ">
-            <w:r>
-              <w:rPr>
-                <w:noProof/>
-              </w:rPr>
-              <w:t>Sage 300 Web Screens SDK</w:t>
-            </w:r>
-          </w:fldSimple>
+          <w:r>
+            <w:fldChar w:fldCharType="begin"/>
+          </w:r>
+          <w:r>
+            <w:instrText xml:space="preserve"> STYLEREF  SAGE_Title  \* MERGEFORMAT </w:instrText>
+          </w:r>
+          <w:r>
+            <w:fldChar w:fldCharType="separate"/>
+          </w:r>
+          <w:r>
+            <w:rPr>
+              <w:noProof/>
+            </w:rPr>
+            <w:t>Sage 300 Web Screens SDK</w:t>
+          </w:r>
+          <w:r>
+            <w:rPr>
+              <w:noProof/>
+            </w:rPr>
+            <w:fldChar w:fldCharType="end"/>
+          </w:r>
           <w:r>
             <w:rPr>
               <w:noProof/>
@@ -3953,7 +3997,7 @@
         <v:path o:extrusionok="f" gradientshapeok="t" o:connecttype="rect"/>
         <o:lock v:ext="edit" aspectratio="t"/>
       </v:shapetype>
-      <v:shape id="_x0000_i1215" type="#_x0000_t75" style="width:20.15pt;height:20.15pt" o:bullet="t">
+      <v:shape id="_x0000_i1051" type="#_x0000_t75" style="width:20.15pt;height:20.15pt" o:bullet="t">
         <v:imagedata r:id="rId1" o:title="clip_image001"/>
       </v:shape>
     </w:pict>
